--- a/Templates/Aim4_Transcription_Placeholders.docx
+++ b/Templates/Aim4_Transcription_Placeholders.docx
@@ -32,7 +32,7 @@
           <w:sz w:val="22"/>
           <w:szCs w:val="22"/>
         </w:rPr>
-        <w:t>{{ functie_naam }}</w:t>
+        <w:t>{{ vacature.functie_naam }}</w:t>
       </w:r>
     </w:p>
     <w:p/>
@@ -245,7 +245,7 @@
         <w:rPr>
           <w:b/>
         </w:rPr>
-        <w:t>{{ functie_naam }}</w:t>
+        <w:t>{{ vacature.functie_naam }}</w:t>
       </w:r>
     </w:p>
     <w:p>
@@ -299,7 +299,7 @@
         <w:rPr>
           <w:bCs/>
         </w:rPr>
-        <w:t>{% for taak in taken_resultaatgebieden %}</w:t>
+        <w:t>{% for taak in taken_en_resultaatgebieden %}</w:t>
       </w:r>
     </w:p>
     <w:p>
@@ -312,7 +312,7 @@
         <w:rPr>
           <w:bCs/>
         </w:rPr>
-        <w:t>• {{ taak }}</w:t>
+        <w:t>- {{ taak }}</w:t>
       </w:r>
     </w:p>
     <w:p>
@@ -533,6 +533,7 @@
           <w:lang w:val="en-US"/>
         </w:rPr>
       </w:pPr>
+      <w:proofErr w:type="spellStart"/>
       <w:r>
         <w:rPr>
           <w:b/>
@@ -540,6 +541,7 @@
         </w:rPr>
         <w:t>Bussum</w:t>
       </w:r>
+      <w:proofErr w:type="spellEnd"/>
     </w:p>
     <w:p>
       <w:pPr>
@@ -2279,6 +2281,50 @@
     <w:lsdException w:name="Subtitle" w:qFormat="1"/>
     <w:lsdException w:name="Strong" w:qFormat="1"/>
     <w:lsdException w:name="Emphasis" w:qFormat="1"/>
+    <w:lsdException w:name="Normal Table" w:semiHidden="1" w:unhideWhenUsed="1"/>
+    <w:lsdException w:name="Table Simple 1" w:semiHidden="1" w:unhideWhenUsed="1"/>
+    <w:lsdException w:name="Table Simple 2" w:semiHidden="1" w:unhideWhenUsed="1"/>
+    <w:lsdException w:name="Table Simple 3" w:semiHidden="1" w:unhideWhenUsed="1"/>
+    <w:lsdException w:name="Table Classic 1" w:semiHidden="1" w:unhideWhenUsed="1"/>
+    <w:lsdException w:name="Table Classic 2" w:semiHidden="1" w:unhideWhenUsed="1"/>
+    <w:lsdException w:name="Table Classic 3" w:semiHidden="1" w:unhideWhenUsed="1"/>
+    <w:lsdException w:name="Table Classic 4" w:semiHidden="1" w:unhideWhenUsed="1"/>
+    <w:lsdException w:name="Table Colorful 1" w:semiHidden="1" w:unhideWhenUsed="1"/>
+    <w:lsdException w:name="Table Colorful 2" w:semiHidden="1" w:unhideWhenUsed="1"/>
+    <w:lsdException w:name="Table Colorful 3" w:semiHidden="1" w:unhideWhenUsed="1"/>
+    <w:lsdException w:name="Table Columns 1" w:semiHidden="1" w:unhideWhenUsed="1"/>
+    <w:lsdException w:name="Table Columns 2" w:semiHidden="1" w:unhideWhenUsed="1"/>
+    <w:lsdException w:name="Table Columns 3" w:semiHidden="1" w:unhideWhenUsed="1"/>
+    <w:lsdException w:name="Table Columns 4" w:semiHidden="1" w:unhideWhenUsed="1"/>
+    <w:lsdException w:name="Table Columns 5" w:semiHidden="1" w:unhideWhenUsed="1"/>
+    <w:lsdException w:name="Table Grid 1" w:semiHidden="1" w:unhideWhenUsed="1"/>
+    <w:lsdException w:name="Table Grid 2" w:semiHidden="1" w:unhideWhenUsed="1"/>
+    <w:lsdException w:name="Table Grid 3" w:semiHidden="1" w:unhideWhenUsed="1"/>
+    <w:lsdException w:name="Table Grid 4" w:semiHidden="1" w:unhideWhenUsed="1"/>
+    <w:lsdException w:name="Table Grid 5" w:semiHidden="1" w:unhideWhenUsed="1"/>
+    <w:lsdException w:name="Table Grid 6" w:semiHidden="1" w:unhideWhenUsed="1"/>
+    <w:lsdException w:name="Table Grid 7" w:semiHidden="1" w:unhideWhenUsed="1"/>
+    <w:lsdException w:name="Table Grid 8" w:semiHidden="1" w:unhideWhenUsed="1"/>
+    <w:lsdException w:name="Table List 1" w:semiHidden="1" w:unhideWhenUsed="1"/>
+    <w:lsdException w:name="Table List 2" w:semiHidden="1" w:unhideWhenUsed="1"/>
+    <w:lsdException w:name="Table List 3" w:semiHidden="1" w:unhideWhenUsed="1"/>
+    <w:lsdException w:name="Table List 4" w:semiHidden="1" w:unhideWhenUsed="1"/>
+    <w:lsdException w:name="Table List 5" w:semiHidden="1" w:unhideWhenUsed="1"/>
+    <w:lsdException w:name="Table List 6" w:semiHidden="1" w:unhideWhenUsed="1"/>
+    <w:lsdException w:name="Table List 7" w:semiHidden="1" w:unhideWhenUsed="1"/>
+    <w:lsdException w:name="Table List 8" w:semiHidden="1" w:unhideWhenUsed="1"/>
+    <w:lsdException w:name="Table 3D effects 1" w:semiHidden="1" w:unhideWhenUsed="1"/>
+    <w:lsdException w:name="Table 3D effects 2" w:semiHidden="1" w:unhideWhenUsed="1"/>
+    <w:lsdException w:name="Table 3D effects 3" w:semiHidden="1" w:unhideWhenUsed="1"/>
+    <w:lsdException w:name="Table Contemporary" w:semiHidden="1" w:unhideWhenUsed="1"/>
+    <w:lsdException w:name="Table Elegant" w:semiHidden="1" w:unhideWhenUsed="1"/>
+    <w:lsdException w:name="Table Professional" w:semiHidden="1" w:unhideWhenUsed="1"/>
+    <w:lsdException w:name="Table Subtle 1" w:semiHidden="1" w:unhideWhenUsed="1"/>
+    <w:lsdException w:name="Table Subtle 2" w:semiHidden="1" w:unhideWhenUsed="1"/>
+    <w:lsdException w:name="Table Web 1" w:semiHidden="1" w:unhideWhenUsed="1"/>
+    <w:lsdException w:name="Table Web 2" w:semiHidden="1" w:unhideWhenUsed="1"/>
+    <w:lsdException w:name="Table Web 3" w:semiHidden="1" w:unhideWhenUsed="1"/>
+    <w:lsdException w:name="Table Theme" w:semiHidden="1" w:unhideWhenUsed="1"/>
     <w:lsdException w:name="Placeholder Text" w:semiHidden="1" w:uiPriority="99"/>
     <w:lsdException w:name="No Spacing" w:uiPriority="1" w:qFormat="1"/>
     <w:lsdException w:name="Light Shading" w:uiPriority="60"/>
@@ -2510,11 +2556,15 @@
   </w:style>
   <w:style w:type="character" w:default="1" w:styleId="DefaultParagraphFont">
     <w:name w:val="Default Paragraph Font"/>
+    <w:uiPriority w:val="1"/>
     <w:semiHidden/>
+    <w:unhideWhenUsed/>
   </w:style>
   <w:style w:type="table" w:default="1" w:styleId="TableNormal">
     <w:name w:val="Normal Table"/>
+    <w:uiPriority w:val="99"/>
     <w:semiHidden/>
+    <w:unhideWhenUsed/>
     <w:tblPr>
       <w:tblInd w:w="0" w:type="dxa"/>
       <w:tblCellMar>
@@ -2527,7 +2577,9 @@
   </w:style>
   <w:style w:type="numbering" w:default="1" w:styleId="NoList">
     <w:name w:val="No List"/>
+    <w:uiPriority w:val="99"/>
     <w:semiHidden/>
+    <w:unhideWhenUsed/>
   </w:style>
   <w:style w:type="character" w:styleId="Hyperlink">
     <w:name w:val="Hyperlink"/>
@@ -2904,15 +2956,21 @@
 </file>
 
 <file path=customXml/item1.xml><?xml version="1.0" encoding="utf-8"?>
-<?mso-contentType ?>
-<FormTemplates xmlns="http://schemas.microsoft.com/sharepoint/v3/contenttype/forms">
-  <Display>DocumentLibraryForm</Display>
-  <Edit>DocumentLibraryForm</Edit>
-  <New>DocumentLibraryForm</New>
-</FormTemplates>
+<p:properties xmlns:p="http://schemas.microsoft.com/office/2006/metadata/properties" xmlns:xsi="http://www.w3.org/2001/XMLSchema-instance" xmlns:pc="http://schemas.microsoft.com/office/infopath/2007/PartnerControls">
+  <documentManagement>
+    <lcf76f155ced4ddcb4097134ff3c332f xmlns="a8ad7e2d-f582-438c-920a-62b4654384d2">
+      <Terms xmlns="http://schemas.microsoft.com/office/infopath/2007/PartnerControls"/>
+    </lcf76f155ced4ddcb4097134ff3c332f>
+    <TaxCatchAll xmlns="917f7da8-9be8-4af2-86ba-782abe33590f"/>
+  </documentManagement>
+</p:properties>
 </file>
 
 <file path=customXml/item2.xml><?xml version="1.0" encoding="utf-8"?>
+<LongProperties xmlns="http://schemas.microsoft.com/office/2006/metadata/longProperties"/>
+</file>
+
+<file path=customXml/item3.xml><?xml version="1.0" encoding="utf-8"?>
 <ct:contentTypeSchema xmlns:ct="http://schemas.microsoft.com/office/2006/metadata/contentType" xmlns:ma="http://schemas.microsoft.com/office/2006/metadata/properties/metaAttributes" ct:_="" ma:_="" ma:contentTypeName="Document" ma:contentTypeID="0x010100883AF6CC7B6450468ECD8F5420AAFAF8" ma:contentTypeVersion="15" ma:contentTypeDescription="Een nieuw document maken." ma:contentTypeScope="" ma:versionID="e1a6bc7839072a7bbe3438ffffecac42">
   <xsd:schema xmlns:xsd="http://www.w3.org/2001/XMLSchema" xmlns:xs="http://www.w3.org/2001/XMLSchema" xmlns:p="http://schemas.microsoft.com/office/2006/metadata/properties" xmlns:ns2="a8ad7e2d-f582-438c-920a-62b4654384d2" xmlns:ns3="917f7da8-9be8-4af2-86ba-782abe33590f" targetNamespace="http://schemas.microsoft.com/office/2006/metadata/properties" ma:root="true" ma:fieldsID="f9c8a2cb3fd8346a539a05f5ed48f1d3" ns2:_="" ns3:_="">
     <xsd:import namespace="a8ad7e2d-f582-438c-920a-62b4654384d2"/>
@@ -3147,30 +3205,35 @@
 </ct:contentTypeSchema>
 </file>
 
-<file path=customXml/item3.xml><?xml version="1.0" encoding="utf-8"?>
-<LongProperties xmlns="http://schemas.microsoft.com/office/2006/metadata/longProperties"/>
-</file>
-
 <file path=customXml/item4.xml><?xml version="1.0" encoding="utf-8"?>
-<p:properties xmlns:p="http://schemas.microsoft.com/office/2006/metadata/properties" xmlns:xsi="http://www.w3.org/2001/XMLSchema-instance" xmlns:pc="http://schemas.microsoft.com/office/infopath/2007/PartnerControls">
-  <documentManagement>
-    <lcf76f155ced4ddcb4097134ff3c332f xmlns="a8ad7e2d-f582-438c-920a-62b4654384d2">
-      <Terms xmlns="http://schemas.microsoft.com/office/infopath/2007/PartnerControls"/>
-    </lcf76f155ced4ddcb4097134ff3c332f>
-    <TaxCatchAll xmlns="917f7da8-9be8-4af2-86ba-782abe33590f"/>
-  </documentManagement>
-</p:properties>
+<?mso-contentType ?>
+<FormTemplates xmlns="http://schemas.microsoft.com/sharepoint/v3/contenttype/forms">
+  <Display>DocumentLibraryForm</Display>
+  <Edit>DocumentLibraryForm</Edit>
+  <New>DocumentLibraryForm</New>
+</FormTemplates>
 </file>
 
 <file path=customXml/itemProps1.xml><?xml version="1.0" encoding="utf-8"?>
-<ds:datastoreItem xmlns:ds="http://schemas.openxmlformats.org/officeDocument/2006/customXml" ds:itemID="{7AA28F75-BA77-45A1-9A90-EC6941AB6C76}">
+<ds:datastoreItem xmlns:ds="http://schemas.openxmlformats.org/officeDocument/2006/customXml" ds:itemID="{7DC8455D-89E4-41AC-BAF0-225B0915CE10}">
   <ds:schemaRefs>
-    <ds:schemaRef ds:uri="http://schemas.microsoft.com/sharepoint/v3/contenttype/forms"/>
+    <ds:schemaRef ds:uri="http://schemas.microsoft.com/office/2006/metadata/properties"/>
+    <ds:schemaRef ds:uri="http://schemas.microsoft.com/office/infopath/2007/PartnerControls"/>
+    <ds:schemaRef ds:uri="a8ad7e2d-f582-438c-920a-62b4654384d2"/>
+    <ds:schemaRef ds:uri="917f7da8-9be8-4af2-86ba-782abe33590f"/>
   </ds:schemaRefs>
 </ds:datastoreItem>
 </file>
 
 <file path=customXml/itemProps2.xml><?xml version="1.0" encoding="utf-8"?>
+<ds:datastoreItem xmlns:ds="http://schemas.openxmlformats.org/officeDocument/2006/customXml" ds:itemID="{B2997D1D-2714-460A-A656-DAE091481C7D}">
+  <ds:schemaRefs>
+    <ds:schemaRef ds:uri="http://schemas.microsoft.com/office/2006/metadata/longProperties"/>
+  </ds:schemaRefs>
+</ds:datastoreItem>
+</file>
+
+<file path=customXml/itemProps3.xml><?xml version="1.0" encoding="utf-8"?>
 <ds:datastoreItem xmlns:ds="http://schemas.openxmlformats.org/officeDocument/2006/customXml" ds:itemID="{B5D81503-5874-4771-B4A6-EEFCC4069401}">
   <ds:schemaRefs>
     <ds:schemaRef ds:uri="http://schemas.microsoft.com/office/2006/metadata/contentType"/>
@@ -3189,21 +3252,10 @@
 </ds:datastoreItem>
 </file>
 
-<file path=customXml/itemProps3.xml><?xml version="1.0" encoding="utf-8"?>
-<ds:datastoreItem xmlns:ds="http://schemas.openxmlformats.org/officeDocument/2006/customXml" ds:itemID="{B2997D1D-2714-460A-A656-DAE091481C7D}">
+<file path=customXml/itemProps4.xml><?xml version="1.0" encoding="utf-8"?>
+<ds:datastoreItem xmlns:ds="http://schemas.openxmlformats.org/officeDocument/2006/customXml" ds:itemID="{7AA28F75-BA77-45A1-9A90-EC6941AB6C76}">
   <ds:schemaRefs>
-    <ds:schemaRef ds:uri="http://schemas.microsoft.com/office/2006/metadata/longProperties"/>
-  </ds:schemaRefs>
-</ds:datastoreItem>
-</file>
-
-<file path=customXml/itemProps4.xml><?xml version="1.0" encoding="utf-8"?>
-<ds:datastoreItem xmlns:ds="http://schemas.openxmlformats.org/officeDocument/2006/customXml" ds:itemID="{7DC8455D-89E4-41AC-BAF0-225B0915CE10}">
-  <ds:schemaRefs>
-    <ds:schemaRef ds:uri="http://schemas.microsoft.com/office/2006/metadata/properties"/>
-    <ds:schemaRef ds:uri="http://schemas.microsoft.com/office/infopath/2007/PartnerControls"/>
-    <ds:schemaRef ds:uri="a8ad7e2d-f582-438c-920a-62b4654384d2"/>
-    <ds:schemaRef ds:uri="917f7da8-9be8-4af2-86ba-782abe33590f"/>
+    <ds:schemaRef ds:uri="http://schemas.microsoft.com/sharepoint/v3/contenttype/forms"/>
   </ds:schemaRefs>
 </ds:datastoreItem>
 </file>
--- a/Templates/Aim4_Transcription_Placeholders.docx
+++ b/Templates/Aim4_Transcription_Placeholders.docx
@@ -59,7 +59,7 @@
         <w:rPr>
           <w:b/>
         </w:rPr>
-        <w:t>{{ opdrachtgever }}</w:t>
+        <w:t>{{ vacature.opdrachtgever }}</w:t>
       </w:r>
     </w:p>
     <w:p>
@@ -97,7 +97,7 @@
         <w:rPr>
           <w:b/>
         </w:rPr>
-        <w:t>{{ periode }}</w:t>
+        <w:t>{{ vacature.periode }}</w:t>
       </w:r>
     </w:p>
     <w:p>
@@ -123,7 +123,13 @@
         <w:rPr>
           <w:b/>
         </w:rPr>
-        <w:t>{{ dagen_per_week }}</w:t>
+        <w:t>{{ vacature.dagen_per_week }}</w:t>
+      </w:r>
+      <w:r>
+        <w:rPr>
+          <w:b/>
+        </w:rPr>
+        <w:t xml:space="preserve"> </w:t>
       </w:r>
     </w:p>
     <w:p>
@@ -155,7 +161,7 @@
         <w:rPr>
           <w:b/>
         </w:rPr>
-        <w:t>{{ locatie }}</w:t>
+        <w:t>{{ vacature.locatie }}</w:t>
       </w:r>
     </w:p>
     <w:p/>
